--- a/05_Test/TestCase_StatisticView.docx
+++ b/05_Test/TestCase_StatisticView.docx
@@ -124,7 +124,7 @@
         </w:tc>
         <w:tc>
           <w:tcPr>
-            <w:tcW w:w="3297" w:type="dxa"/>
+            <w:tcW w:w="3127" w:type="dxa"/>
           </w:tcPr>
           <w:p>
             <w:pPr>
@@ -146,7 +146,7 @@
         </w:tc>
         <w:tc>
           <w:tcPr>
-            <w:tcW w:w="2096" w:type="dxa"/>
+            <w:tcW w:w="2332" w:type="dxa"/>
           </w:tcPr>
           <w:p>
             <w:pPr>
@@ -190,7 +190,7 @@
         </w:tc>
         <w:tc>
           <w:tcPr>
-            <w:tcW w:w="1594" w:type="dxa"/>
+            <w:tcW w:w="1528" w:type="dxa"/>
           </w:tcPr>
           <w:p>
             <w:pPr>
@@ -236,7 +236,7 @@
         </w:tc>
         <w:tc>
           <w:tcPr>
-            <w:tcW w:w="3297" w:type="dxa"/>
+            <w:tcW w:w="3127" w:type="dxa"/>
           </w:tcPr>
           <w:p>
             <w:pPr>
@@ -258,7 +258,7 @@
         </w:tc>
         <w:tc>
           <w:tcPr>
-            <w:tcW w:w="2096" w:type="dxa"/>
+            <w:tcW w:w="2332" w:type="dxa"/>
           </w:tcPr>
           <w:p>
             <w:pPr>
@@ -316,6 +316,14 @@
               </w:rPr>
               <w:t xml:space="preserve"> dẫn đến đơn vị chia quá nhỏ, biểu đồ hiện thị không đẹp</w:t>
             </w:r>
+            <w:r>
+              <w:rPr>
+                <w:rFonts w:ascii="Arial" w:hAnsi="Arial" w:cs="Arial"/>
+                <w:sz w:val="28"/>
+                <w:szCs w:val="28"/>
+              </w:rPr>
+              <w:t xml:space="preserve"> (Đã sửa)</w:t>
+            </w:r>
           </w:p>
         </w:tc>
         <w:tc>
@@ -336,37 +344,37 @@
                 <w:sz w:val="28"/>
                 <w:szCs w:val="28"/>
               </w:rPr>
-              <w:t>30</w:t>
-            </w:r>
-            <w:r>
-              <w:rPr>
-                <w:rFonts w:ascii="Arial" w:hAnsi="Arial" w:cs="Arial"/>
-                <w:sz w:val="28"/>
-                <w:szCs w:val="28"/>
-              </w:rPr>
-              <w:t>/12/2018</w:t>
-            </w:r>
-          </w:p>
-        </w:tc>
-        <w:tc>
-          <w:tcPr>
-            <w:tcW w:w="1594" w:type="dxa"/>
-          </w:tcPr>
-          <w:p>
-            <w:pPr>
-              <w:rPr>
-                <w:rFonts w:ascii="Arial" w:hAnsi="Arial" w:cs="Arial"/>
-                <w:sz w:val="28"/>
-                <w:szCs w:val="28"/>
-              </w:rPr>
-            </w:pPr>
-            <w:r>
-              <w:rPr>
-                <w:rFonts w:ascii="Arial" w:hAnsi="Arial" w:cs="Arial"/>
-                <w:sz w:val="28"/>
-                <w:szCs w:val="28"/>
-              </w:rPr>
-              <w:t>1.16</w:t>
+              <w:t>6/1/2019</w:t>
+            </w:r>
+          </w:p>
+        </w:tc>
+        <w:tc>
+          <w:tcPr>
+            <w:tcW w:w="1528" w:type="dxa"/>
+          </w:tcPr>
+          <w:p>
+            <w:pPr>
+              <w:rPr>
+                <w:rFonts w:ascii="Arial" w:hAnsi="Arial" w:cs="Arial"/>
+                <w:sz w:val="28"/>
+                <w:szCs w:val="28"/>
+              </w:rPr>
+            </w:pPr>
+            <w:r>
+              <w:rPr>
+                <w:rFonts w:ascii="Arial" w:hAnsi="Arial" w:cs="Arial"/>
+                <w:sz w:val="28"/>
+                <w:szCs w:val="28"/>
+              </w:rPr>
+              <w:t>1.</w:t>
+            </w:r>
+            <w:r>
+              <w:rPr>
+                <w:rFonts w:ascii="Arial" w:hAnsi="Arial" w:cs="Arial"/>
+                <w:sz w:val="28"/>
+                <w:szCs w:val="28"/>
+              </w:rPr>
+              <w:t>20</w:t>
             </w:r>
           </w:p>
         </w:tc>
@@ -396,7 +404,7 @@
         </w:tc>
         <w:tc>
           <w:tcPr>
-            <w:tcW w:w="3297" w:type="dxa"/>
+            <w:tcW w:w="3127" w:type="dxa"/>
             <w:tcBorders>
               <w:top w:val="single" w:sz="4" w:space="0" w:color="auto"/>
               <w:left w:val="single" w:sz="4" w:space="0" w:color="auto"/>
@@ -424,7 +432,7 @@
         </w:tc>
         <w:tc>
           <w:tcPr>
-            <w:tcW w:w="2096" w:type="dxa"/>
+            <w:tcW w:w="2332" w:type="dxa"/>
           </w:tcPr>
           <w:p>
             <w:r>
@@ -449,25 +457,7 @@
                 <w:sz w:val="28"/>
                 <w:szCs w:val="28"/>
               </w:rPr>
-              <w:t>, gốc biểu đồ không bắt đầu từ 0 dẫn đến sự chênh lệch quá lớn giữa 2 cột, mặc dù giá trị</w:t>
-            </w:r>
-            <w:r>
-              <w:rPr>
-                <w:rFonts w:ascii="Arial" w:hAnsi="Arial" w:cs="Arial"/>
-                <w:sz w:val="28"/>
-                <w:szCs w:val="28"/>
-              </w:rPr>
-              <w:t xml:space="preserve"> “TOTALMONEY”</w:t>
-            </w:r>
-            <w:bookmarkStart w:id="0" w:name="_GoBack"/>
-            <w:bookmarkEnd w:id="0"/>
-            <w:r>
-              <w:rPr>
-                <w:rFonts w:ascii="Arial" w:hAnsi="Arial" w:cs="Arial"/>
-                <w:sz w:val="28"/>
-                <w:szCs w:val="28"/>
-              </w:rPr>
-              <w:t xml:space="preserve"> test chỉ chênh nhau 2 lần</w:t>
+              <w:t>, gốc biểu đồ không bắt đầu từ 0 dẫn đến sự chênh lệch quá lớn giữa 2 cột, mặc dù giá trị “TOTALMONEY” test chỉ chênh nhau 2 lần (Đã sửa)</w:t>
             </w:r>
           </w:p>
         </w:tc>
@@ -489,22 +479,29 @@
                 <w:sz w:val="28"/>
                 <w:szCs w:val="28"/>
               </w:rPr>
-              <w:t>30/12/2018</w:t>
-            </w:r>
-          </w:p>
-        </w:tc>
-        <w:tc>
-          <w:tcPr>
-            <w:tcW w:w="1594" w:type="dxa"/>
-          </w:tcPr>
-          <w:p>
-            <w:r>
-              <w:rPr>
-                <w:rFonts w:ascii="Arial" w:hAnsi="Arial" w:cs="Arial"/>
-                <w:sz w:val="28"/>
-                <w:szCs w:val="28"/>
-              </w:rPr>
-              <w:t>1.16</w:t>
+              <w:t>6/1/2019</w:t>
+            </w:r>
+          </w:p>
+        </w:tc>
+        <w:tc>
+          <w:tcPr>
+            <w:tcW w:w="1528" w:type="dxa"/>
+          </w:tcPr>
+          <w:p>
+            <w:pPr>
+              <w:rPr>
+                <w:rFonts w:ascii="Arial" w:hAnsi="Arial" w:cs="Arial"/>
+                <w:sz w:val="28"/>
+                <w:szCs w:val="28"/>
+              </w:rPr>
+            </w:pPr>
+            <w:r>
+              <w:rPr>
+                <w:rFonts w:ascii="Arial" w:hAnsi="Arial" w:cs="Arial"/>
+                <w:sz w:val="28"/>
+                <w:szCs w:val="28"/>
+              </w:rPr>
+              <w:t>1.20</w:t>
             </w:r>
           </w:p>
         </w:tc>
@@ -534,7 +531,7 @@
         </w:tc>
         <w:tc>
           <w:tcPr>
-            <w:tcW w:w="3297" w:type="dxa"/>
+            <w:tcW w:w="3127" w:type="dxa"/>
             <w:tcBorders>
               <w:top w:val="single" w:sz="4" w:space="0" w:color="auto"/>
               <w:left w:val="single" w:sz="4" w:space="0" w:color="auto"/>
@@ -562,7 +559,7 @@
         </w:tc>
         <w:tc>
           <w:tcPr>
-            <w:tcW w:w="2096" w:type="dxa"/>
+            <w:tcW w:w="2332" w:type="dxa"/>
           </w:tcPr>
           <w:p>
             <w:r>
@@ -592,7 +589,7 @@
         </w:tc>
         <w:tc>
           <w:tcPr>
-            <w:tcW w:w="1594" w:type="dxa"/>
+            <w:tcW w:w="1528" w:type="dxa"/>
           </w:tcPr>
           <w:p>
             <w:r>
@@ -631,7 +628,7 @@
         </w:tc>
         <w:tc>
           <w:tcPr>
-            <w:tcW w:w="3297" w:type="dxa"/>
+            <w:tcW w:w="3127" w:type="dxa"/>
             <w:tcBorders>
               <w:top w:val="single" w:sz="4" w:space="0" w:color="auto"/>
               <w:left w:val="single" w:sz="4" w:space="0" w:color="auto"/>
@@ -659,7 +656,7 @@
         </w:tc>
         <w:tc>
           <w:tcPr>
-            <w:tcW w:w="2096" w:type="dxa"/>
+            <w:tcW w:w="2332" w:type="dxa"/>
           </w:tcPr>
           <w:p>
             <w:r>
@@ -689,7 +686,7 @@
         </w:tc>
         <w:tc>
           <w:tcPr>
-            <w:tcW w:w="1594" w:type="dxa"/>
+            <w:tcW w:w="1528" w:type="dxa"/>
           </w:tcPr>
           <w:p>
             <w:r>
@@ -728,7 +725,7 @@
         </w:tc>
         <w:tc>
           <w:tcPr>
-            <w:tcW w:w="3297" w:type="dxa"/>
+            <w:tcW w:w="3127" w:type="dxa"/>
             <w:tcBorders>
               <w:top w:val="single" w:sz="4" w:space="0" w:color="auto"/>
               <w:left w:val="single" w:sz="4" w:space="0" w:color="auto"/>
@@ -756,7 +753,7 @@
         </w:tc>
         <w:tc>
           <w:tcPr>
-            <w:tcW w:w="2096" w:type="dxa"/>
+            <w:tcW w:w="2332" w:type="dxa"/>
           </w:tcPr>
           <w:p>
             <w:r>
@@ -786,7 +783,7 @@
         </w:tc>
         <w:tc>
           <w:tcPr>
-            <w:tcW w:w="1594" w:type="dxa"/>
+            <w:tcW w:w="1528" w:type="dxa"/>
           </w:tcPr>
           <w:p>
             <w:r>
@@ -825,7 +822,7 @@
         </w:tc>
         <w:tc>
           <w:tcPr>
-            <w:tcW w:w="3297" w:type="dxa"/>
+            <w:tcW w:w="3127" w:type="dxa"/>
             <w:tcBorders>
               <w:top w:val="single" w:sz="4" w:space="0" w:color="auto"/>
               <w:left w:val="single" w:sz="4" w:space="0" w:color="auto"/>
@@ -862,7 +859,7 @@
         </w:tc>
         <w:tc>
           <w:tcPr>
-            <w:tcW w:w="2096" w:type="dxa"/>
+            <w:tcW w:w="2332" w:type="dxa"/>
           </w:tcPr>
           <w:p>
             <w:r>
@@ -893,7 +890,7 @@
         </w:tc>
         <w:tc>
           <w:tcPr>
-            <w:tcW w:w="1594" w:type="dxa"/>
+            <w:tcW w:w="1528" w:type="dxa"/>
           </w:tcPr>
           <w:p>
             <w:r>
@@ -932,7 +929,7 @@
         </w:tc>
         <w:tc>
           <w:tcPr>
-            <w:tcW w:w="3297" w:type="dxa"/>
+            <w:tcW w:w="3127" w:type="dxa"/>
             <w:tcBorders>
               <w:top w:val="single" w:sz="4" w:space="0" w:color="auto"/>
               <w:left w:val="single" w:sz="4" w:space="0" w:color="auto"/>
@@ -960,7 +957,7 @@
         </w:tc>
         <w:tc>
           <w:tcPr>
-            <w:tcW w:w="2096" w:type="dxa"/>
+            <w:tcW w:w="2332" w:type="dxa"/>
           </w:tcPr>
           <w:p>
             <w:r>
@@ -985,7 +982,7 @@
                 <w:sz w:val="28"/>
                 <w:szCs w:val="28"/>
               </w:rPr>
-              <w:t>, gốc tọa độ không bắt đầu từ 0, dẫn đến đơn vị chia quá nhỏ, biểu đồ hiển thị không đẹp</w:t>
+              <w:t>, gốc tọa độ không bắt đầu từ 0, dẫn đến đơn vị chia quá nhỏ, biểu đồ hiển thị không đẹp (Đã sửa)</w:t>
             </w:r>
           </w:p>
         </w:tc>
@@ -994,28 +991,42 @@
             <w:tcW w:w="1618" w:type="dxa"/>
           </w:tcPr>
           <w:p>
-            <w:r>
-              <w:rPr>
-                <w:rFonts w:ascii="Arial" w:hAnsi="Arial" w:cs="Arial"/>
-                <w:sz w:val="28"/>
-                <w:szCs w:val="28"/>
-              </w:rPr>
-              <w:t>30/12/2018</w:t>
-            </w:r>
-          </w:p>
-        </w:tc>
-        <w:tc>
-          <w:tcPr>
-            <w:tcW w:w="1594" w:type="dxa"/>
-          </w:tcPr>
-          <w:p>
-            <w:r>
-              <w:rPr>
-                <w:rFonts w:ascii="Arial" w:hAnsi="Arial" w:cs="Arial"/>
-                <w:sz w:val="28"/>
-                <w:szCs w:val="28"/>
-              </w:rPr>
-              <w:t>1.16</w:t>
+            <w:pPr>
+              <w:rPr>
+                <w:rFonts w:ascii="Arial" w:hAnsi="Arial" w:cs="Arial"/>
+                <w:sz w:val="28"/>
+                <w:szCs w:val="28"/>
+              </w:rPr>
+            </w:pPr>
+            <w:r>
+              <w:rPr>
+                <w:rFonts w:ascii="Arial" w:hAnsi="Arial" w:cs="Arial"/>
+                <w:sz w:val="28"/>
+                <w:szCs w:val="28"/>
+              </w:rPr>
+              <w:t>6/1/2019</w:t>
+            </w:r>
+          </w:p>
+        </w:tc>
+        <w:tc>
+          <w:tcPr>
+            <w:tcW w:w="1528" w:type="dxa"/>
+          </w:tcPr>
+          <w:p>
+            <w:pPr>
+              <w:rPr>
+                <w:rFonts w:ascii="Arial" w:hAnsi="Arial" w:cs="Arial"/>
+                <w:sz w:val="28"/>
+                <w:szCs w:val="28"/>
+              </w:rPr>
+            </w:pPr>
+            <w:r>
+              <w:rPr>
+                <w:rFonts w:ascii="Arial" w:hAnsi="Arial" w:cs="Arial"/>
+                <w:sz w:val="28"/>
+                <w:szCs w:val="28"/>
+              </w:rPr>
+              <w:t>1.20</w:t>
             </w:r>
           </w:p>
         </w:tc>
@@ -1033,7 +1044,7 @@
                 <w:szCs w:val="28"/>
               </w:rPr>
             </w:pPr>
-            <w:bookmarkStart w:id="1" w:name="_Hlk533964800"/>
+            <w:bookmarkStart w:id="0" w:name="_Hlk533964800"/>
             <w:r>
               <w:rPr>
                 <w:rFonts w:ascii="Arial" w:hAnsi="Arial" w:cs="Arial"/>
@@ -1046,7 +1057,7 @@
         </w:tc>
         <w:tc>
           <w:tcPr>
-            <w:tcW w:w="3297" w:type="dxa"/>
+            <w:tcW w:w="3127" w:type="dxa"/>
             <w:tcBorders>
               <w:top w:val="single" w:sz="4" w:space="0" w:color="auto"/>
               <w:left w:val="single" w:sz="4" w:space="0" w:color="auto"/>
@@ -1074,7 +1085,7 @@
         </w:tc>
         <w:tc>
           <w:tcPr>
-            <w:tcW w:w="2096" w:type="dxa"/>
+            <w:tcW w:w="2332" w:type="dxa"/>
           </w:tcPr>
           <w:p>
             <w:r>
@@ -1085,6 +1096,14 @@
               </w:rPr>
               <w:t>Lỗi, gốc tọa độ không bắt đầu từ 0, dẫn đến đơn vị chia quá nhỏ, biểu đồ hiển thị không đẹp</w:t>
             </w:r>
+            <w:r>
+              <w:rPr>
+                <w:rFonts w:ascii="Arial" w:hAnsi="Arial" w:cs="Arial"/>
+                <w:sz w:val="28"/>
+                <w:szCs w:val="28"/>
+              </w:rPr>
+              <w:t xml:space="preserve"> (Đã sửa)</w:t>
+            </w:r>
           </w:p>
         </w:tc>
         <w:tc>
@@ -1092,33 +1111,47 @@
             <w:tcW w:w="1618" w:type="dxa"/>
           </w:tcPr>
           <w:p>
-            <w:r>
-              <w:rPr>
-                <w:rFonts w:ascii="Arial" w:hAnsi="Arial" w:cs="Arial"/>
-                <w:sz w:val="28"/>
-                <w:szCs w:val="28"/>
-              </w:rPr>
-              <w:t>30/12/2018</w:t>
-            </w:r>
-          </w:p>
-        </w:tc>
-        <w:tc>
-          <w:tcPr>
-            <w:tcW w:w="1594" w:type="dxa"/>
-          </w:tcPr>
-          <w:p>
-            <w:r>
-              <w:rPr>
-                <w:rFonts w:ascii="Arial" w:hAnsi="Arial" w:cs="Arial"/>
-                <w:sz w:val="28"/>
-                <w:szCs w:val="28"/>
-              </w:rPr>
-              <w:t>1.16</w:t>
+            <w:pPr>
+              <w:rPr>
+                <w:rFonts w:ascii="Arial" w:hAnsi="Arial" w:cs="Arial"/>
+                <w:sz w:val="28"/>
+                <w:szCs w:val="28"/>
+              </w:rPr>
+            </w:pPr>
+            <w:r>
+              <w:rPr>
+                <w:rFonts w:ascii="Arial" w:hAnsi="Arial" w:cs="Arial"/>
+                <w:sz w:val="28"/>
+                <w:szCs w:val="28"/>
+              </w:rPr>
+              <w:t>6/1/2019</w:t>
+            </w:r>
+          </w:p>
+        </w:tc>
+        <w:tc>
+          <w:tcPr>
+            <w:tcW w:w="1528" w:type="dxa"/>
+          </w:tcPr>
+          <w:p>
+            <w:pPr>
+              <w:rPr>
+                <w:rFonts w:ascii="Arial" w:hAnsi="Arial" w:cs="Arial"/>
+                <w:sz w:val="28"/>
+                <w:szCs w:val="28"/>
+              </w:rPr>
+            </w:pPr>
+            <w:r>
+              <w:rPr>
+                <w:rFonts w:ascii="Arial" w:hAnsi="Arial" w:cs="Arial"/>
+                <w:sz w:val="28"/>
+                <w:szCs w:val="28"/>
+              </w:rPr>
+              <w:t>1.20</w:t>
             </w:r>
           </w:p>
         </w:tc>
       </w:tr>
-      <w:bookmarkEnd w:id="1"/>
+      <w:bookmarkEnd w:id="0"/>
       <w:tr>
         <w:tc>
           <w:tcPr>
@@ -1144,7 +1177,7 @@
         </w:tc>
         <w:tc>
           <w:tcPr>
-            <w:tcW w:w="3297" w:type="dxa"/>
+            <w:tcW w:w="3127" w:type="dxa"/>
             <w:tcBorders>
               <w:top w:val="single" w:sz="4" w:space="0" w:color="auto"/>
               <w:left w:val="single" w:sz="4" w:space="0" w:color="auto"/>
@@ -1172,7 +1205,7 @@
         </w:tc>
         <w:tc>
           <w:tcPr>
-            <w:tcW w:w="2096" w:type="dxa"/>
+            <w:tcW w:w="2332" w:type="dxa"/>
           </w:tcPr>
           <w:p>
             <w:r>
@@ -1183,6 +1216,14 @@
               </w:rPr>
               <w:t>Lỗi, gốc tọa độ không bắt đầu từ 0, dẫn đến đơn vị chia quá nhỏ, biểu đồ hiển thị không đẹp</w:t>
             </w:r>
+            <w:r>
+              <w:rPr>
+                <w:rFonts w:ascii="Arial" w:hAnsi="Arial" w:cs="Arial"/>
+                <w:sz w:val="28"/>
+                <w:szCs w:val="28"/>
+              </w:rPr>
+              <w:t xml:space="preserve"> (Đã sửa)</w:t>
+            </w:r>
           </w:p>
         </w:tc>
         <w:tc>
@@ -1190,28 +1231,42 @@
             <w:tcW w:w="1618" w:type="dxa"/>
           </w:tcPr>
           <w:p>
-            <w:r>
-              <w:rPr>
-                <w:rFonts w:ascii="Arial" w:hAnsi="Arial" w:cs="Arial"/>
-                <w:sz w:val="28"/>
-                <w:szCs w:val="28"/>
-              </w:rPr>
-              <w:t>30/12/2018</w:t>
-            </w:r>
-          </w:p>
-        </w:tc>
-        <w:tc>
-          <w:tcPr>
-            <w:tcW w:w="1594" w:type="dxa"/>
-          </w:tcPr>
-          <w:p>
-            <w:r>
-              <w:rPr>
-                <w:rFonts w:ascii="Arial" w:hAnsi="Arial" w:cs="Arial"/>
-                <w:sz w:val="28"/>
-                <w:szCs w:val="28"/>
-              </w:rPr>
-              <w:t>1.16</w:t>
+            <w:pPr>
+              <w:rPr>
+                <w:rFonts w:ascii="Arial" w:hAnsi="Arial" w:cs="Arial"/>
+                <w:sz w:val="28"/>
+                <w:szCs w:val="28"/>
+              </w:rPr>
+            </w:pPr>
+            <w:r>
+              <w:rPr>
+                <w:rFonts w:ascii="Arial" w:hAnsi="Arial" w:cs="Arial"/>
+                <w:sz w:val="28"/>
+                <w:szCs w:val="28"/>
+              </w:rPr>
+              <w:t>6/1/2019</w:t>
+            </w:r>
+          </w:p>
+        </w:tc>
+        <w:tc>
+          <w:tcPr>
+            <w:tcW w:w="1528" w:type="dxa"/>
+          </w:tcPr>
+          <w:p>
+            <w:pPr>
+              <w:rPr>
+                <w:rFonts w:ascii="Arial" w:hAnsi="Arial" w:cs="Arial"/>
+                <w:sz w:val="28"/>
+                <w:szCs w:val="28"/>
+              </w:rPr>
+            </w:pPr>
+            <w:r>
+              <w:rPr>
+                <w:rFonts w:ascii="Arial" w:hAnsi="Arial" w:cs="Arial"/>
+                <w:sz w:val="28"/>
+                <w:szCs w:val="28"/>
+              </w:rPr>
+              <w:t>1.20</w:t>
             </w:r>
           </w:p>
         </w:tc>
@@ -1241,7 +1296,7 @@
         </w:tc>
         <w:tc>
           <w:tcPr>
-            <w:tcW w:w="3297" w:type="dxa"/>
+            <w:tcW w:w="3127" w:type="dxa"/>
             <w:tcBorders>
               <w:top w:val="single" w:sz="4" w:space="0" w:color="auto"/>
               <w:left w:val="single" w:sz="4" w:space="0" w:color="auto"/>
@@ -1269,7 +1324,7 @@
         </w:tc>
         <w:tc>
           <w:tcPr>
-            <w:tcW w:w="2096" w:type="dxa"/>
+            <w:tcW w:w="2332" w:type="dxa"/>
           </w:tcPr>
           <w:p>
             <w:r>
@@ -1280,6 +1335,14 @@
               </w:rPr>
               <w:t>Lỗi, gốc tọa độ không bắt đầu từ 0, dẫn đến đơn vị chia quá nhỏ, biểu đồ hiển thị không đẹp</w:t>
             </w:r>
+            <w:r>
+              <w:rPr>
+                <w:rFonts w:ascii="Arial" w:hAnsi="Arial" w:cs="Arial"/>
+                <w:sz w:val="28"/>
+                <w:szCs w:val="28"/>
+              </w:rPr>
+              <w:t xml:space="preserve"> (Đã sửa)</w:t>
+            </w:r>
           </w:p>
         </w:tc>
         <w:tc>
@@ -1287,28 +1350,42 @@
             <w:tcW w:w="1618" w:type="dxa"/>
           </w:tcPr>
           <w:p>
-            <w:r>
-              <w:rPr>
-                <w:rFonts w:ascii="Arial" w:hAnsi="Arial" w:cs="Arial"/>
-                <w:sz w:val="28"/>
-                <w:szCs w:val="28"/>
-              </w:rPr>
-              <w:t>30/12/2018</w:t>
-            </w:r>
-          </w:p>
-        </w:tc>
-        <w:tc>
-          <w:tcPr>
-            <w:tcW w:w="1594" w:type="dxa"/>
-          </w:tcPr>
-          <w:p>
-            <w:r>
-              <w:rPr>
-                <w:rFonts w:ascii="Arial" w:hAnsi="Arial" w:cs="Arial"/>
-                <w:sz w:val="28"/>
-                <w:szCs w:val="28"/>
-              </w:rPr>
-              <w:t>1.16</w:t>
+            <w:pPr>
+              <w:rPr>
+                <w:rFonts w:ascii="Arial" w:hAnsi="Arial" w:cs="Arial"/>
+                <w:sz w:val="28"/>
+                <w:szCs w:val="28"/>
+              </w:rPr>
+            </w:pPr>
+            <w:r>
+              <w:rPr>
+                <w:rFonts w:ascii="Arial" w:hAnsi="Arial" w:cs="Arial"/>
+                <w:sz w:val="28"/>
+                <w:szCs w:val="28"/>
+              </w:rPr>
+              <w:t>6/1/2019</w:t>
+            </w:r>
+          </w:p>
+        </w:tc>
+        <w:tc>
+          <w:tcPr>
+            <w:tcW w:w="1528" w:type="dxa"/>
+          </w:tcPr>
+          <w:p>
+            <w:pPr>
+              <w:rPr>
+                <w:rFonts w:ascii="Arial" w:hAnsi="Arial" w:cs="Arial"/>
+                <w:sz w:val="28"/>
+                <w:szCs w:val="28"/>
+              </w:rPr>
+            </w:pPr>
+            <w:r>
+              <w:rPr>
+                <w:rFonts w:ascii="Arial" w:hAnsi="Arial" w:cs="Arial"/>
+                <w:sz w:val="28"/>
+                <w:szCs w:val="28"/>
+              </w:rPr>
+              <w:t>1.20</w:t>
             </w:r>
           </w:p>
         </w:tc>
@@ -1338,7 +1415,7 @@
         </w:tc>
         <w:tc>
           <w:tcPr>
-            <w:tcW w:w="3297" w:type="dxa"/>
+            <w:tcW w:w="3127" w:type="dxa"/>
             <w:tcBorders>
               <w:top w:val="single" w:sz="4" w:space="0" w:color="auto"/>
               <w:left w:val="single" w:sz="4" w:space="0" w:color="auto"/>
@@ -1366,7 +1443,7 @@
         </w:tc>
         <w:tc>
           <w:tcPr>
-            <w:tcW w:w="2096" w:type="dxa"/>
+            <w:tcW w:w="2332" w:type="dxa"/>
           </w:tcPr>
           <w:p>
             <w:r>
@@ -1377,6 +1454,14 @@
               </w:rPr>
               <w:t>Lỗi, gốc tọa độ không bắt đầu từ 0, dẫn đến đơn vị chia quá nhỏ, biểu đồ hiển thị không đẹp</w:t>
             </w:r>
+            <w:r>
+              <w:rPr>
+                <w:rFonts w:ascii="Arial" w:hAnsi="Arial" w:cs="Arial"/>
+                <w:sz w:val="28"/>
+                <w:szCs w:val="28"/>
+              </w:rPr>
+              <w:t xml:space="preserve"> (Đã sửa)</w:t>
+            </w:r>
           </w:p>
         </w:tc>
         <w:tc>
@@ -1384,28 +1469,42 @@
             <w:tcW w:w="1618" w:type="dxa"/>
           </w:tcPr>
           <w:p>
-            <w:r>
-              <w:rPr>
-                <w:rFonts w:ascii="Arial" w:hAnsi="Arial" w:cs="Arial"/>
-                <w:sz w:val="28"/>
-                <w:szCs w:val="28"/>
-              </w:rPr>
-              <w:t>30/12/2018</w:t>
-            </w:r>
-          </w:p>
-        </w:tc>
-        <w:tc>
-          <w:tcPr>
-            <w:tcW w:w="1594" w:type="dxa"/>
-          </w:tcPr>
-          <w:p>
-            <w:r>
-              <w:rPr>
-                <w:rFonts w:ascii="Arial" w:hAnsi="Arial" w:cs="Arial"/>
-                <w:sz w:val="28"/>
-                <w:szCs w:val="28"/>
-              </w:rPr>
-              <w:t>1.16</w:t>
+            <w:pPr>
+              <w:rPr>
+                <w:rFonts w:ascii="Arial" w:hAnsi="Arial" w:cs="Arial"/>
+                <w:sz w:val="28"/>
+                <w:szCs w:val="28"/>
+              </w:rPr>
+            </w:pPr>
+            <w:r>
+              <w:rPr>
+                <w:rFonts w:ascii="Arial" w:hAnsi="Arial" w:cs="Arial"/>
+                <w:sz w:val="28"/>
+                <w:szCs w:val="28"/>
+              </w:rPr>
+              <w:t>6/1/2019</w:t>
+            </w:r>
+          </w:p>
+        </w:tc>
+        <w:tc>
+          <w:tcPr>
+            <w:tcW w:w="1528" w:type="dxa"/>
+          </w:tcPr>
+          <w:p>
+            <w:pPr>
+              <w:rPr>
+                <w:rFonts w:ascii="Arial" w:hAnsi="Arial" w:cs="Arial"/>
+                <w:sz w:val="28"/>
+                <w:szCs w:val="28"/>
+              </w:rPr>
+            </w:pPr>
+            <w:r>
+              <w:rPr>
+                <w:rFonts w:ascii="Arial" w:hAnsi="Arial" w:cs="Arial"/>
+                <w:sz w:val="28"/>
+                <w:szCs w:val="28"/>
+              </w:rPr>
+              <w:t>1.20</w:t>
             </w:r>
           </w:p>
         </w:tc>
@@ -1435,7 +1534,7 @@
         </w:tc>
         <w:tc>
           <w:tcPr>
-            <w:tcW w:w="3297" w:type="dxa"/>
+            <w:tcW w:w="3127" w:type="dxa"/>
             <w:tcBorders>
               <w:top w:val="single" w:sz="4" w:space="0" w:color="auto"/>
               <w:left w:val="single" w:sz="4" w:space="0" w:color="auto"/>
@@ -1472,7 +1571,7 @@
         </w:tc>
         <w:tc>
           <w:tcPr>
-            <w:tcW w:w="2096" w:type="dxa"/>
+            <w:tcW w:w="2332" w:type="dxa"/>
           </w:tcPr>
           <w:p>
             <w:r>
@@ -1493,6 +1592,14 @@
               <w:lastRenderedPageBreak/>
               <w:t>đơn vị chia quá nhỏ, biểu đồ hiển thị không đẹp</w:t>
             </w:r>
+            <w:r>
+              <w:rPr>
+                <w:rFonts w:ascii="Arial" w:hAnsi="Arial" w:cs="Arial"/>
+                <w:sz w:val="28"/>
+                <w:szCs w:val="28"/>
+              </w:rPr>
+              <w:t xml:space="preserve"> (Đã sửa)</w:t>
+            </w:r>
           </w:p>
         </w:tc>
         <w:tc>
@@ -1513,7 +1620,7 @@
         </w:tc>
         <w:tc>
           <w:tcPr>
-            <w:tcW w:w="1594" w:type="dxa"/>
+            <w:tcW w:w="1528" w:type="dxa"/>
           </w:tcPr>
           <w:p>
             <w:r>
@@ -1552,7 +1659,7 @@
         </w:tc>
         <w:tc>
           <w:tcPr>
-            <w:tcW w:w="3297" w:type="dxa"/>
+            <w:tcW w:w="3127" w:type="dxa"/>
             <w:tcBorders>
               <w:top w:val="single" w:sz="4" w:space="0" w:color="auto"/>
               <w:left w:val="single" w:sz="4" w:space="0" w:color="auto"/>
@@ -1580,7 +1687,7 @@
         </w:tc>
         <w:tc>
           <w:tcPr>
-            <w:tcW w:w="2096" w:type="dxa"/>
+            <w:tcW w:w="2332" w:type="dxa"/>
           </w:tcPr>
           <w:p>
             <w:r>
@@ -1591,6 +1698,14 @@
               </w:rPr>
               <w:t>Lỗi, gốc tọa độ không bắt đầu từ 0, dẫn đến đơn vị chia quá nhỏ, biểu đồ hiển thị không đẹp</w:t>
             </w:r>
+            <w:r>
+              <w:rPr>
+                <w:rFonts w:ascii="Arial" w:hAnsi="Arial" w:cs="Arial"/>
+                <w:sz w:val="28"/>
+                <w:szCs w:val="28"/>
+              </w:rPr>
+              <w:t xml:space="preserve"> (Đã sửa)</w:t>
+            </w:r>
           </w:p>
         </w:tc>
         <w:tc>
@@ -1598,28 +1713,42 @@
             <w:tcW w:w="1618" w:type="dxa"/>
           </w:tcPr>
           <w:p>
-            <w:r>
-              <w:rPr>
-                <w:rFonts w:ascii="Arial" w:hAnsi="Arial" w:cs="Arial"/>
-                <w:sz w:val="28"/>
-                <w:szCs w:val="28"/>
-              </w:rPr>
-              <w:t>30/12/2018</w:t>
-            </w:r>
-          </w:p>
-        </w:tc>
-        <w:tc>
-          <w:tcPr>
-            <w:tcW w:w="1594" w:type="dxa"/>
-          </w:tcPr>
-          <w:p>
-            <w:r>
-              <w:rPr>
-                <w:rFonts w:ascii="Arial" w:hAnsi="Arial" w:cs="Arial"/>
-                <w:sz w:val="28"/>
-                <w:szCs w:val="28"/>
-              </w:rPr>
-              <w:t>1.16</w:t>
+            <w:pPr>
+              <w:rPr>
+                <w:rFonts w:ascii="Arial" w:hAnsi="Arial" w:cs="Arial"/>
+                <w:sz w:val="28"/>
+                <w:szCs w:val="28"/>
+              </w:rPr>
+            </w:pPr>
+            <w:r>
+              <w:rPr>
+                <w:rFonts w:ascii="Arial" w:hAnsi="Arial" w:cs="Arial"/>
+                <w:sz w:val="28"/>
+                <w:szCs w:val="28"/>
+              </w:rPr>
+              <w:t>6/1/2019</w:t>
+            </w:r>
+          </w:p>
+        </w:tc>
+        <w:tc>
+          <w:tcPr>
+            <w:tcW w:w="1528" w:type="dxa"/>
+          </w:tcPr>
+          <w:p>
+            <w:pPr>
+              <w:rPr>
+                <w:rFonts w:ascii="Arial" w:hAnsi="Arial" w:cs="Arial"/>
+                <w:sz w:val="28"/>
+                <w:szCs w:val="28"/>
+              </w:rPr>
+            </w:pPr>
+            <w:r>
+              <w:rPr>
+                <w:rFonts w:ascii="Arial" w:hAnsi="Arial" w:cs="Arial"/>
+                <w:sz w:val="28"/>
+                <w:szCs w:val="28"/>
+              </w:rPr>
+              <w:t>1.20</w:t>
             </w:r>
           </w:p>
         </w:tc>
@@ -1649,7 +1778,7 @@
         </w:tc>
         <w:tc>
           <w:tcPr>
-            <w:tcW w:w="3297" w:type="dxa"/>
+            <w:tcW w:w="3127" w:type="dxa"/>
             <w:tcBorders>
               <w:top w:val="single" w:sz="4" w:space="0" w:color="auto"/>
               <w:left w:val="single" w:sz="4" w:space="0" w:color="auto"/>
@@ -1677,7 +1806,7 @@
         </w:tc>
         <w:tc>
           <w:tcPr>
-            <w:tcW w:w="2096" w:type="dxa"/>
+            <w:tcW w:w="2332" w:type="dxa"/>
           </w:tcPr>
           <w:p>
             <w:r>
@@ -1688,6 +1817,16 @@
               </w:rPr>
               <w:t>Lỗi, gốc tọa độ không bắt đầu từ 0, dẫn đến đơn vị chia quá nhỏ, biểu đồ hiển thị không đẹp</w:t>
             </w:r>
+            <w:r>
+              <w:rPr>
+                <w:rFonts w:ascii="Arial" w:hAnsi="Arial" w:cs="Arial"/>
+                <w:sz w:val="28"/>
+                <w:szCs w:val="28"/>
+              </w:rPr>
+              <w:t xml:space="preserve"> (Đã sửa)</w:t>
+            </w:r>
+            <w:bookmarkStart w:id="1" w:name="_GoBack"/>
+            <w:bookmarkEnd w:id="1"/>
           </w:p>
         </w:tc>
         <w:tc>
@@ -1695,28 +1834,42 @@
             <w:tcW w:w="1618" w:type="dxa"/>
           </w:tcPr>
           <w:p>
-            <w:r>
-              <w:rPr>
-                <w:rFonts w:ascii="Arial" w:hAnsi="Arial" w:cs="Arial"/>
-                <w:sz w:val="28"/>
-                <w:szCs w:val="28"/>
-              </w:rPr>
-              <w:t>30/12/2018</w:t>
-            </w:r>
-          </w:p>
-        </w:tc>
-        <w:tc>
-          <w:tcPr>
-            <w:tcW w:w="1594" w:type="dxa"/>
-          </w:tcPr>
-          <w:p>
-            <w:r>
-              <w:rPr>
-                <w:rFonts w:ascii="Arial" w:hAnsi="Arial" w:cs="Arial"/>
-                <w:sz w:val="28"/>
-                <w:szCs w:val="28"/>
-              </w:rPr>
-              <w:t>1.16</w:t>
+            <w:pPr>
+              <w:rPr>
+                <w:rFonts w:ascii="Arial" w:hAnsi="Arial" w:cs="Arial"/>
+                <w:sz w:val="28"/>
+                <w:szCs w:val="28"/>
+              </w:rPr>
+            </w:pPr>
+            <w:r>
+              <w:rPr>
+                <w:rFonts w:ascii="Arial" w:hAnsi="Arial" w:cs="Arial"/>
+                <w:sz w:val="28"/>
+                <w:szCs w:val="28"/>
+              </w:rPr>
+              <w:t>6/1/2019</w:t>
+            </w:r>
+          </w:p>
+        </w:tc>
+        <w:tc>
+          <w:tcPr>
+            <w:tcW w:w="1528" w:type="dxa"/>
+          </w:tcPr>
+          <w:p>
+            <w:pPr>
+              <w:rPr>
+                <w:rFonts w:ascii="Arial" w:hAnsi="Arial" w:cs="Arial"/>
+                <w:sz w:val="28"/>
+                <w:szCs w:val="28"/>
+              </w:rPr>
+            </w:pPr>
+            <w:r>
+              <w:rPr>
+                <w:rFonts w:ascii="Arial" w:hAnsi="Arial" w:cs="Arial"/>
+                <w:sz w:val="28"/>
+                <w:szCs w:val="28"/>
+              </w:rPr>
+              <w:t>1.20</w:t>
             </w:r>
           </w:p>
         </w:tc>
@@ -1746,7 +1899,7 @@
         </w:tc>
         <w:tc>
           <w:tcPr>
-            <w:tcW w:w="3297" w:type="dxa"/>
+            <w:tcW w:w="3127" w:type="dxa"/>
             <w:tcBorders>
               <w:top w:val="single" w:sz="4" w:space="0" w:color="auto"/>
               <w:left w:val="single" w:sz="4" w:space="0" w:color="auto"/>
@@ -1774,7 +1927,7 @@
         </w:tc>
         <w:tc>
           <w:tcPr>
-            <w:tcW w:w="2096" w:type="dxa"/>
+            <w:tcW w:w="2332" w:type="dxa"/>
           </w:tcPr>
           <w:p>
             <w:r>
@@ -1804,7 +1957,7 @@
         </w:tc>
         <w:tc>
           <w:tcPr>
-            <w:tcW w:w="1594" w:type="dxa"/>
+            <w:tcW w:w="1528" w:type="dxa"/>
           </w:tcPr>
           <w:p>
             <w:r>
@@ -1843,7 +1996,7 @@
         </w:tc>
         <w:tc>
           <w:tcPr>
-            <w:tcW w:w="3297" w:type="dxa"/>
+            <w:tcW w:w="3127" w:type="dxa"/>
             <w:tcBorders>
               <w:top w:val="single" w:sz="4" w:space="0" w:color="auto"/>
               <w:left w:val="single" w:sz="4" w:space="0" w:color="auto"/>
@@ -1871,7 +2024,7 @@
         </w:tc>
         <w:tc>
           <w:tcPr>
-            <w:tcW w:w="2096" w:type="dxa"/>
+            <w:tcW w:w="2332" w:type="dxa"/>
           </w:tcPr>
           <w:p>
             <w:r>
@@ -1901,7 +2054,7 @@
         </w:tc>
         <w:tc>
           <w:tcPr>
-            <w:tcW w:w="1594" w:type="dxa"/>
+            <w:tcW w:w="1528" w:type="dxa"/>
           </w:tcPr>
           <w:p>
             <w:r>
@@ -1940,7 +2093,7 @@
         </w:tc>
         <w:tc>
           <w:tcPr>
-            <w:tcW w:w="3297" w:type="dxa"/>
+            <w:tcW w:w="3127" w:type="dxa"/>
             <w:tcBorders>
               <w:top w:val="single" w:sz="4" w:space="0" w:color="auto"/>
               <w:left w:val="single" w:sz="4" w:space="0" w:color="auto"/>
@@ -1968,7 +2121,7 @@
         </w:tc>
         <w:tc>
           <w:tcPr>
-            <w:tcW w:w="2096" w:type="dxa"/>
+            <w:tcW w:w="2332" w:type="dxa"/>
           </w:tcPr>
           <w:p>
             <w:r>
@@ -1998,7 +2151,7 @@
         </w:tc>
         <w:tc>
           <w:tcPr>
-            <w:tcW w:w="1594" w:type="dxa"/>
+            <w:tcW w:w="1528" w:type="dxa"/>
           </w:tcPr>
           <w:p>
             <w:r>
@@ -2037,7 +2190,7 @@
         </w:tc>
         <w:tc>
           <w:tcPr>
-            <w:tcW w:w="3297" w:type="dxa"/>
+            <w:tcW w:w="3127" w:type="dxa"/>
             <w:tcBorders>
               <w:top w:val="single" w:sz="4" w:space="0" w:color="auto"/>
               <w:left w:val="single" w:sz="4" w:space="0" w:color="auto"/>
@@ -2065,7 +2218,7 @@
         </w:tc>
         <w:tc>
           <w:tcPr>
-            <w:tcW w:w="2096" w:type="dxa"/>
+            <w:tcW w:w="2332" w:type="dxa"/>
           </w:tcPr>
           <w:p>
             <w:r>
@@ -2095,7 +2248,7 @@
         </w:tc>
         <w:tc>
           <w:tcPr>
-            <w:tcW w:w="1594" w:type="dxa"/>
+            <w:tcW w:w="1528" w:type="dxa"/>
           </w:tcPr>
           <w:p>
             <w:r>
@@ -2134,7 +2287,7 @@
         </w:tc>
         <w:tc>
           <w:tcPr>
-            <w:tcW w:w="3297" w:type="dxa"/>
+            <w:tcW w:w="3127" w:type="dxa"/>
             <w:tcBorders>
               <w:top w:val="single" w:sz="4" w:space="0" w:color="auto"/>
               <w:left w:val="single" w:sz="4" w:space="0" w:color="auto"/>
@@ -2162,7 +2315,7 @@
         </w:tc>
         <w:tc>
           <w:tcPr>
-            <w:tcW w:w="2096" w:type="dxa"/>
+            <w:tcW w:w="2332" w:type="dxa"/>
           </w:tcPr>
           <w:p>
             <w:r>
@@ -2192,7 +2345,7 @@
         </w:tc>
         <w:tc>
           <w:tcPr>
-            <w:tcW w:w="1594" w:type="dxa"/>
+            <w:tcW w:w="1528" w:type="dxa"/>
           </w:tcPr>
           <w:p>
             <w:r>
@@ -2231,7 +2384,7 @@
         </w:tc>
         <w:tc>
           <w:tcPr>
-            <w:tcW w:w="3297" w:type="dxa"/>
+            <w:tcW w:w="3127" w:type="dxa"/>
             <w:tcBorders>
               <w:top w:val="single" w:sz="4" w:space="0" w:color="auto"/>
               <w:left w:val="single" w:sz="4" w:space="0" w:color="auto"/>
@@ -2268,7 +2421,7 @@
         </w:tc>
         <w:tc>
           <w:tcPr>
-            <w:tcW w:w="2096" w:type="dxa"/>
+            <w:tcW w:w="2332" w:type="dxa"/>
           </w:tcPr>
           <w:p>
             <w:r>
@@ -2299,7 +2452,7 @@
         </w:tc>
         <w:tc>
           <w:tcPr>
-            <w:tcW w:w="1594" w:type="dxa"/>
+            <w:tcW w:w="1528" w:type="dxa"/>
           </w:tcPr>
           <w:p>
             <w:r>
@@ -2338,7 +2491,7 @@
         </w:tc>
         <w:tc>
           <w:tcPr>
-            <w:tcW w:w="3297" w:type="dxa"/>
+            <w:tcW w:w="3127" w:type="dxa"/>
             <w:tcBorders>
               <w:top w:val="single" w:sz="4" w:space="0" w:color="auto"/>
               <w:left w:val="single" w:sz="4" w:space="0" w:color="auto"/>
@@ -2382,7 +2535,7 @@
         </w:tc>
         <w:tc>
           <w:tcPr>
-            <w:tcW w:w="2096" w:type="dxa"/>
+            <w:tcW w:w="2332" w:type="dxa"/>
           </w:tcPr>
           <w:p>
             <w:r>
@@ -2412,7 +2565,7 @@
         </w:tc>
         <w:tc>
           <w:tcPr>
-            <w:tcW w:w="1594" w:type="dxa"/>
+            <w:tcW w:w="1528" w:type="dxa"/>
           </w:tcPr>
           <w:p>
             <w:r>
@@ -2451,7 +2604,7 @@
         </w:tc>
         <w:tc>
           <w:tcPr>
-            <w:tcW w:w="3297" w:type="dxa"/>
+            <w:tcW w:w="3127" w:type="dxa"/>
             <w:tcBorders>
               <w:top w:val="single" w:sz="4" w:space="0" w:color="auto"/>
               <w:left w:val="single" w:sz="4" w:space="0" w:color="auto"/>
@@ -2479,7 +2632,7 @@
         </w:tc>
         <w:tc>
           <w:tcPr>
-            <w:tcW w:w="2096" w:type="dxa"/>
+            <w:tcW w:w="2332" w:type="dxa"/>
           </w:tcPr>
           <w:p>
             <w:r>
@@ -2509,7 +2662,7 @@
         </w:tc>
         <w:tc>
           <w:tcPr>
-            <w:tcW w:w="1594" w:type="dxa"/>
+            <w:tcW w:w="1528" w:type="dxa"/>
           </w:tcPr>
           <w:p>
             <w:r>
@@ -2548,7 +2701,7 @@
         </w:tc>
         <w:tc>
           <w:tcPr>
-            <w:tcW w:w="3297" w:type="dxa"/>
+            <w:tcW w:w="3127" w:type="dxa"/>
             <w:tcBorders>
               <w:top w:val="single" w:sz="4" w:space="0" w:color="auto"/>
               <w:left w:val="single" w:sz="4" w:space="0" w:color="auto"/>
@@ -2576,7 +2729,7 @@
         </w:tc>
         <w:tc>
           <w:tcPr>
-            <w:tcW w:w="2096" w:type="dxa"/>
+            <w:tcW w:w="2332" w:type="dxa"/>
           </w:tcPr>
           <w:p>
             <w:r>
@@ -2606,7 +2759,7 @@
         </w:tc>
         <w:tc>
           <w:tcPr>
-            <w:tcW w:w="1594" w:type="dxa"/>
+            <w:tcW w:w="1528" w:type="dxa"/>
           </w:tcPr>
           <w:p>
             <w:r>
@@ -2645,7 +2798,7 @@
         </w:tc>
         <w:tc>
           <w:tcPr>
-            <w:tcW w:w="3297" w:type="dxa"/>
+            <w:tcW w:w="3127" w:type="dxa"/>
             <w:tcBorders>
               <w:top w:val="single" w:sz="4" w:space="0" w:color="auto"/>
               <w:left w:val="single" w:sz="4" w:space="0" w:color="auto"/>
@@ -2673,7 +2826,7 @@
         </w:tc>
         <w:tc>
           <w:tcPr>
-            <w:tcW w:w="2096" w:type="dxa"/>
+            <w:tcW w:w="2332" w:type="dxa"/>
           </w:tcPr>
           <w:p>
             <w:r>
@@ -2703,7 +2856,7 @@
         </w:tc>
         <w:tc>
           <w:tcPr>
-            <w:tcW w:w="1594" w:type="dxa"/>
+            <w:tcW w:w="1528" w:type="dxa"/>
           </w:tcPr>
           <w:p>
             <w:r>
